--- a/Звіт_1lab.docx
+++ b/Звіт_1lab.docx
@@ -929,8 +929,6 @@
         </w:rPr>
         <w:t>придбати</w:t>
       </w:r>
-      <w:bookmarkStart w:id="0" w:name="_GoBack"/>
-      <w:bookmarkEnd w:id="0"/>
       <w:r>
         <w:rPr>
           <w:sz w:val="28"/>
@@ -1019,6 +1017,7 @@
       </w:pPr>
       <w:r>
         <w:rPr>
+          <w:noProof/>
           <w:sz w:val="28"/>
           <w:szCs w:val="28"/>
           <w:lang w:val="uk-UA"/>
@@ -1065,6 +1064,37 @@
             </a:graphic>
           </wp:inline>
         </w:drawing>
+      </w:r>
+    </w:p>
+    <w:p>
+      <w:pPr>
+        <w:pStyle w:val="BodyText"/>
+        <w:tabs>
+          <w:tab w:val="left" w:pos="1237"/>
+        </w:tabs>
+        <w:jc w:val="both"/>
+        <w:rPr>
+          <w:sz w:val="28"/>
+          <w:szCs w:val="28"/>
+          <w:lang w:val="uk-UA"/>
+        </w:rPr>
+      </w:pPr>
+      <w:r>
+        <w:rPr>
+          <w:b/>
+          <w:sz w:val="28"/>
+          <w:szCs w:val="28"/>
+          <w:lang w:val="uk-UA"/>
+        </w:rPr>
+        <w:t xml:space="preserve">Постановка задачі: </w:t>
+      </w:r>
+      <w:r>
+        <w:rPr>
+          <w:sz w:val="28"/>
+          <w:szCs w:val="28"/>
+          <w:lang w:val="uk-UA"/>
+        </w:rPr>
+        <w:t xml:space="preserve">Знайти другий катет за заданими гіпотенузою та катетом. Результатом є довжина катета. </w:t>
       </w:r>
     </w:p>
     <w:p>
@@ -1750,80 +1780,71 @@
           <w:lang w:val="uk-UA"/>
         </w:rPr>
       </w:pPr>
-      <w:r>
-        <w:rPr>
-          <w:rFonts w:ascii="Times New Roman" w:hAnsi="Times New Roman" w:cs="Times New Roman"/>
-          <w:b/>
-          <w:sz w:val="28"/>
-          <w:szCs w:val="28"/>
-          <w:lang w:val="uk-UA"/>
-        </w:rPr>
+    </w:p>
+    <w:p>
+      <w:pPr>
+        <w:rPr>
+          <w:rFonts w:ascii="Times New Roman" w:hAnsi="Times New Roman" w:cs="Times New Roman"/>
+          <w:b/>
+          <w:sz w:val="28"/>
+          <w:szCs w:val="28"/>
+          <w:lang w:val="uk-UA"/>
+        </w:rPr>
+      </w:pPr>
+    </w:p>
+    <w:p>
+      <w:pPr>
+        <w:rPr>
+          <w:rFonts w:ascii="Times New Roman" w:hAnsi="Times New Roman" w:cs="Times New Roman"/>
+          <w:b/>
+          <w:sz w:val="28"/>
+          <w:szCs w:val="28"/>
+          <w:lang w:val="uk-UA"/>
+        </w:rPr>
+      </w:pPr>
+    </w:p>
+    <w:p>
+      <w:pPr>
+        <w:rPr>
+          <w:rFonts w:ascii="Times New Roman" w:hAnsi="Times New Roman" w:cs="Times New Roman"/>
+          <w:b/>
+          <w:sz w:val="28"/>
+          <w:szCs w:val="28"/>
+          <w:lang w:val="uk-UA"/>
+        </w:rPr>
+      </w:pPr>
+      <w:r>
+        <w:rPr>
+          <w:rFonts w:ascii="Times New Roman" w:hAnsi="Times New Roman" w:cs="Times New Roman"/>
+          <w:b/>
+          <w:sz w:val="28"/>
+          <w:szCs w:val="28"/>
+          <w:lang w:val="uk-UA"/>
+        </w:rPr>
+        <w:lastRenderedPageBreak/>
         <w:t>Вирішення задачі</w:t>
       </w:r>
-    </w:p>
-    <w:p>
-      <w:pPr>
-        <w:rPr>
-          <w:rFonts w:ascii="Times New Roman" w:hAnsi="Times New Roman" w:cs="Times New Roman"/>
-          <w:b/>
-          <w:sz w:val="28"/>
-          <w:szCs w:val="28"/>
-          <w:lang w:val="uk-UA"/>
-        </w:rPr>
-      </w:pPr>
-    </w:p>
-    <w:p>
-      <w:pPr>
-        <w:rPr>
-          <w:rFonts w:ascii="Times New Roman" w:hAnsi="Times New Roman" w:cs="Times New Roman"/>
-          <w:b/>
-          <w:sz w:val="28"/>
-          <w:szCs w:val="28"/>
-          <w:lang w:val="uk-UA"/>
-        </w:rPr>
-      </w:pPr>
-    </w:p>
-    <w:p>
-      <w:pPr>
-        <w:rPr>
-          <w:rFonts w:ascii="Times New Roman" w:hAnsi="Times New Roman" w:cs="Times New Roman"/>
-          <w:b/>
-          <w:sz w:val="28"/>
-          <w:szCs w:val="28"/>
-          <w:lang w:val="uk-UA"/>
-        </w:rPr>
-      </w:pPr>
-    </w:p>
-    <w:p>
-      <w:pPr>
-        <w:rPr>
-          <w:rFonts w:ascii="Times New Roman" w:hAnsi="Times New Roman" w:cs="Times New Roman"/>
-          <w:b/>
-          <w:sz w:val="28"/>
-          <w:szCs w:val="28"/>
-          <w:lang w:val="uk-UA"/>
-        </w:rPr>
-      </w:pPr>
-    </w:p>
-    <w:p>
-      <w:pPr>
-        <w:rPr>
-          <w:rFonts w:ascii="Times New Roman" w:hAnsi="Times New Roman" w:cs="Times New Roman"/>
-          <w:b/>
-          <w:sz w:val="28"/>
-          <w:szCs w:val="28"/>
-          <w:lang w:val="uk-UA"/>
-        </w:rPr>
-      </w:pPr>
-      <w:r>
-        <w:rPr>
-          <w:rFonts w:ascii="Times New Roman" w:hAnsi="Times New Roman" w:cs="Times New Roman"/>
-          <w:b/>
-          <w:sz w:val="28"/>
-          <w:szCs w:val="28"/>
-          <w:lang w:val="uk-UA"/>
-        </w:rPr>
-        <w:lastRenderedPageBreak/>
+      <w:bookmarkStart w:id="0" w:name="_GoBack"/>
+      <w:bookmarkEnd w:id="0"/>
+    </w:p>
+    <w:p>
+      <w:pPr>
+        <w:rPr>
+          <w:rFonts w:ascii="Times New Roman" w:hAnsi="Times New Roman" w:cs="Times New Roman"/>
+          <w:b/>
+          <w:sz w:val="28"/>
+          <w:szCs w:val="28"/>
+          <w:lang w:val="uk-UA"/>
+        </w:rPr>
+      </w:pPr>
+      <w:r>
+        <w:rPr>
+          <w:rFonts w:ascii="Times New Roman" w:hAnsi="Times New Roman" w:cs="Times New Roman"/>
+          <w:b/>
+          <w:sz w:val="28"/>
+          <w:szCs w:val="28"/>
+          <w:lang w:val="uk-UA"/>
+        </w:rPr>
         <w:t>С++:</w:t>
       </w:r>
     </w:p>
@@ -1841,6 +1862,7 @@
         <w:rPr>
           <w:rFonts w:ascii="Times New Roman" w:hAnsi="Times New Roman" w:cs="Times New Roman"/>
           <w:b/>
+          <w:noProof/>
           <w:sz w:val="28"/>
           <w:szCs w:val="28"/>
           <w:lang w:val="uk-UA"/>
@@ -1910,6 +1932,7 @@
       <w:r>
         <w:rPr>
           <w:rFonts w:ascii="Times New Roman" w:hAnsi="Times New Roman" w:cs="Times New Roman"/>
+          <w:noProof/>
           <w:sz w:val="28"/>
           <w:lang w:val="uk-UA"/>
         </w:rPr>
@@ -2002,6 +2025,7 @@
       <w:r>
         <w:rPr>
           <w:rFonts w:ascii="Times New Roman" w:hAnsi="Times New Roman" w:cs="Times New Roman"/>
+          <w:noProof/>
           <w:sz w:val="28"/>
           <w:szCs w:val="28"/>
           <w:lang w:val="uk-UA"/>
@@ -2074,6 +2098,7 @@
       <w:r>
         <w:rPr>
           <w:rFonts w:ascii="Times New Roman" w:hAnsi="Times New Roman" w:cs="Times New Roman"/>
+          <w:noProof/>
           <w:sz w:val="28"/>
           <w:szCs w:val="28"/>
           <w:lang w:val="uk-UA"/>
@@ -2166,7 +2191,6 @@
           <w:szCs w:val="28"/>
           <w:lang w:val="uk-UA"/>
         </w:rPr>
-        <w:lastRenderedPageBreak/>
         <w:t>Виснов</w:t>
       </w:r>
       <w:r>
@@ -2844,7 +2868,6 @@
       <w:rFonts w:ascii="Courier New" w:eastAsia="Times New Roman" w:hAnsi="Courier New" w:cs="Courier New"/>
       <w:sz w:val="20"/>
       <w:szCs w:val="20"/>
-      <w:lang/>
     </w:rPr>
   </w:style>
   <w:style w:type="character" w:customStyle="1" w:styleId="HTMLPreformattedChar">
@@ -2858,7 +2881,6 @@
       <w:rFonts w:ascii="Courier New" w:eastAsia="Times New Roman" w:hAnsi="Courier New" w:cs="Courier New"/>
       <w:sz w:val="20"/>
       <w:szCs w:val="20"/>
-      <w:lang/>
     </w:rPr>
   </w:style>
 </w:styles>

--- a/Звіт_1lab.docx
+++ b/Звіт_1lab.docx
@@ -824,6 +824,8 @@
           <w:lang w:val="uk-UA"/>
         </w:rPr>
       </w:pPr>
+      <w:bookmarkStart w:id="0" w:name="_GoBack"/>
+      <w:bookmarkEnd w:id="0"/>
       <w:r>
         <w:rPr>
           <w:b/>
@@ -1728,6 +1730,71 @@
           <w:lang w:val="uk-UA"/>
         </w:rPr>
         <w:drawing>
+          <wp:anchor distT="0" distB="0" distL="114300" distR="114300" simplePos="0" relativeHeight="251658240" behindDoc="0" locked="0" layoutInCell="1" allowOverlap="1">
+            <wp:simplePos x="0" y="0"/>
+            <wp:positionH relativeFrom="column">
+              <wp:posOffset>4293235</wp:posOffset>
+            </wp:positionH>
+            <wp:positionV relativeFrom="paragraph">
+              <wp:posOffset>30106</wp:posOffset>
+            </wp:positionV>
+            <wp:extent cx="1571625" cy="3048000"/>
+            <wp:effectExtent l="0" t="0" r="9525" b="0"/>
+            <wp:wrapNone/>
+            <wp:docPr id="6" name="Picture 6"/>
+            <wp:cNvGraphicFramePr>
+              <a:graphicFrameLocks xmlns:a="http://schemas.openxmlformats.org/drawingml/2006/main" noChangeAspect="1"/>
+            </wp:cNvGraphicFramePr>
+            <a:graphic xmlns:a="http://schemas.openxmlformats.org/drawingml/2006/main">
+              <a:graphicData uri="http://schemas.openxmlformats.org/drawingml/2006/picture">
+                <pic:pic xmlns:pic="http://schemas.openxmlformats.org/drawingml/2006/picture">
+                  <pic:nvPicPr>
+                    <pic:cNvPr id="6" name=""/>
+                    <pic:cNvPicPr/>
+                  </pic:nvPicPr>
+                  <pic:blipFill>
+                    <a:blip r:embed="rId5" cstate="print">
+                      <a:extLst>
+                        <a:ext uri="{28A0092B-C50C-407E-A947-70E740481C1C}">
+                          <a14:useLocalDpi xmlns:a14="http://schemas.microsoft.com/office/drawing/2010/main" val="0"/>
+                        </a:ext>
+                      </a:extLst>
+                    </a:blip>
+                    <a:stretch>
+                      <a:fillRect/>
+                    </a:stretch>
+                  </pic:blipFill>
+                  <pic:spPr>
+                    <a:xfrm>
+                      <a:off x="0" y="0"/>
+                      <a:ext cx="1571625" cy="3048000"/>
+                    </a:xfrm>
+                    <a:prstGeom prst="rect">
+                      <a:avLst/>
+                    </a:prstGeom>
+                  </pic:spPr>
+                </pic:pic>
+              </a:graphicData>
+            </a:graphic>
+            <wp14:sizeRelH relativeFrom="page">
+              <wp14:pctWidth>0</wp14:pctWidth>
+            </wp14:sizeRelH>
+            <wp14:sizeRelV relativeFrom="page">
+              <wp14:pctHeight>0</wp14:pctHeight>
+            </wp14:sizeRelV>
+          </wp:anchor>
+        </w:drawing>
+      </w:r>
+      <w:r>
+        <w:rPr>
+          <w:rFonts w:ascii="Times New Roman" w:hAnsi="Times New Roman" w:cs="Times New Roman"/>
+          <w:b/>
+          <w:noProof/>
+          <w:sz w:val="28"/>
+          <w:szCs w:val="28"/>
+          <w:lang w:val="uk-UA"/>
+        </w:rPr>
+        <w:drawing>
           <wp:inline distT="0" distB="0" distL="0" distR="0">
             <wp:extent cx="1571625" cy="3048266"/>
             <wp:effectExtent l="0" t="0" r="0" b="0"/>
@@ -1743,7 +1810,7 @@
                     <pic:cNvPicPr/>
                   </pic:nvPicPr>
                   <pic:blipFill>
-                    <a:blip r:embed="rId5" cstate="print">
+                    <a:blip r:embed="rId6" cstate="print">
                       <a:extLst>
                         <a:ext uri="{28A0092B-C50C-407E-A947-70E740481C1C}">
                           <a14:useLocalDpi xmlns:a14="http://schemas.microsoft.com/office/drawing/2010/main" val="0"/>
@@ -1824,8 +1891,6 @@
         <w:lastRenderedPageBreak/>
         <w:t>Вирішення задачі</w:t>
       </w:r>
-      <w:bookmarkStart w:id="0" w:name="_GoBack"/>
-      <w:bookmarkEnd w:id="0"/>
     </w:p>
     <w:p>
       <w:pPr>
@@ -1883,7 +1948,7 @@
                     <pic:cNvPicPr/>
                   </pic:nvPicPr>
                   <pic:blipFill>
-                    <a:blip r:embed="rId6"/>
+                    <a:blip r:embed="rId7"/>
                     <a:stretch>
                       <a:fillRect/>
                     </a:stretch>
@@ -1952,7 +2017,7 @@
                     <pic:cNvPicPr/>
                   </pic:nvPicPr>
                   <pic:blipFill rotWithShape="1">
-                    <a:blip r:embed="rId7"/>
+                    <a:blip r:embed="rId8"/>
                     <a:srcRect r="41795" b="13900"/>
                     <a:stretch/>
                   </pic:blipFill>
@@ -2025,89 +2090,15 @@
       <w:r>
         <w:rPr>
           <w:rFonts w:ascii="Times New Roman" w:hAnsi="Times New Roman" w:cs="Times New Roman"/>
-          <w:noProof/>
           <w:sz w:val="28"/>
           <w:szCs w:val="28"/>
           <w:lang w:val="uk-UA"/>
         </w:rPr>
         <w:drawing>
-          <wp:inline distT="0" distB="0" distL="0" distR="0" wp14:anchorId="155BECFB" wp14:editId="2E7E357C">
-            <wp:extent cx="4934639" cy="1714739"/>
-            <wp:effectExtent l="0" t="0" r="0" b="0"/>
-            <wp:docPr id="8" name="Picture 8"/>
-            <wp:cNvGraphicFramePr>
-              <a:graphicFrameLocks xmlns:a="http://schemas.openxmlformats.org/drawingml/2006/main" noChangeAspect="1"/>
-            </wp:cNvGraphicFramePr>
-            <a:graphic xmlns:a="http://schemas.openxmlformats.org/drawingml/2006/main">
-              <a:graphicData uri="http://schemas.openxmlformats.org/drawingml/2006/picture">
-                <pic:pic xmlns:pic="http://schemas.openxmlformats.org/drawingml/2006/picture">
-                  <pic:nvPicPr>
-                    <pic:cNvPr id="1" name=""/>
-                    <pic:cNvPicPr/>
-                  </pic:nvPicPr>
-                  <pic:blipFill>
-                    <a:blip r:embed="rId8"/>
-                    <a:stretch>
-                      <a:fillRect/>
-                    </a:stretch>
-                  </pic:blipFill>
-                  <pic:spPr>
-                    <a:xfrm>
-                      <a:off x="0" y="0"/>
-                      <a:ext cx="4934639" cy="1714739"/>
-                    </a:xfrm>
-                    <a:prstGeom prst="rect">
-                      <a:avLst/>
-                    </a:prstGeom>
-                  </pic:spPr>
-                </pic:pic>
-              </a:graphicData>
-            </a:graphic>
-          </wp:inline>
-        </w:drawing>
-      </w:r>
-    </w:p>
-    <w:p>
-      <w:pPr>
-        <w:rPr>
-          <w:rFonts w:ascii="Times New Roman" w:hAnsi="Times New Roman" w:cs="Times New Roman"/>
-          <w:sz w:val="28"/>
-          <w:szCs w:val="28"/>
-          <w:lang w:val="uk-UA"/>
-        </w:rPr>
-      </w:pPr>
-      <w:r>
-        <w:rPr>
-          <w:rFonts w:ascii="Times New Roman" w:hAnsi="Times New Roman" w:cs="Times New Roman"/>
-          <w:sz w:val="28"/>
-          <w:szCs w:val="28"/>
-          <w:lang w:val="uk-UA"/>
-        </w:rPr>
-        <w:t>Результат</w:t>
-      </w:r>
-    </w:p>
-    <w:p>
-      <w:pPr>
-        <w:rPr>
-          <w:rFonts w:ascii="Times New Roman" w:hAnsi="Times New Roman" w:cs="Times New Roman"/>
-          <w:sz w:val="28"/>
-          <w:szCs w:val="28"/>
-          <w:lang w:val="uk-UA"/>
-        </w:rPr>
-      </w:pPr>
-      <w:r>
-        <w:rPr>
-          <w:rFonts w:ascii="Times New Roman" w:hAnsi="Times New Roman" w:cs="Times New Roman"/>
-          <w:noProof/>
-          <w:sz w:val="28"/>
-          <w:szCs w:val="28"/>
-          <w:lang w:val="uk-UA"/>
-        </w:rPr>
-        <w:drawing>
-          <wp:inline distT="0" distB="0" distL="0" distR="0" wp14:anchorId="3964DBAF" wp14:editId="1BD52E7E">
-            <wp:extent cx="5562600" cy="1440151"/>
-            <wp:effectExtent l="0" t="0" r="0" b="8255"/>
-            <wp:docPr id="7" name="Picture 7"/>
+          <wp:inline distT="0" distB="0" distL="0" distR="0" wp14:anchorId="0762E010" wp14:editId="7F0A0F3F">
+            <wp:extent cx="4163006" cy="1314633"/>
+            <wp:effectExtent l="0" t="0" r="9525" b="0"/>
+            <wp:docPr id="4" name="Picture 4"/>
             <wp:cNvGraphicFramePr>
               <a:graphicFrameLocks xmlns:a="http://schemas.openxmlformats.org/drawingml/2006/main" noChangeAspect="1"/>
             </wp:cNvGraphicFramePr>
@@ -2127,6 +2118,79 @@
                   <pic:spPr>
                     <a:xfrm>
                       <a:off x="0" y="0"/>
+                      <a:ext cx="4163006" cy="1314633"/>
+                    </a:xfrm>
+                    <a:prstGeom prst="rect">
+                      <a:avLst/>
+                    </a:prstGeom>
+                  </pic:spPr>
+                </pic:pic>
+              </a:graphicData>
+            </a:graphic>
+          </wp:inline>
+        </w:drawing>
+      </w:r>
+    </w:p>
+    <w:p>
+      <w:pPr>
+        <w:rPr>
+          <w:rFonts w:ascii="Times New Roman" w:hAnsi="Times New Roman" w:cs="Times New Roman"/>
+          <w:sz w:val="28"/>
+          <w:szCs w:val="28"/>
+          <w:lang w:val="uk-UA"/>
+        </w:rPr>
+      </w:pPr>
+      <w:r>
+        <w:rPr>
+          <w:rFonts w:ascii="Times New Roman" w:hAnsi="Times New Roman" w:cs="Times New Roman"/>
+          <w:sz w:val="28"/>
+          <w:szCs w:val="28"/>
+          <w:lang w:val="uk-UA"/>
+        </w:rPr>
+        <w:t>Результат</w:t>
+      </w:r>
+    </w:p>
+    <w:p>
+      <w:pPr>
+        <w:rPr>
+          <w:rFonts w:ascii="Times New Roman" w:hAnsi="Times New Roman" w:cs="Times New Roman"/>
+          <w:sz w:val="28"/>
+          <w:szCs w:val="28"/>
+          <w:lang w:val="uk-UA"/>
+        </w:rPr>
+      </w:pPr>
+      <w:r>
+        <w:rPr>
+          <w:rFonts w:ascii="Times New Roman" w:hAnsi="Times New Roman" w:cs="Times New Roman"/>
+          <w:noProof/>
+          <w:sz w:val="28"/>
+          <w:szCs w:val="28"/>
+          <w:lang w:val="uk-UA"/>
+        </w:rPr>
+        <w:drawing>
+          <wp:inline distT="0" distB="0" distL="0" distR="0" wp14:anchorId="3964DBAF" wp14:editId="1BD52E7E">
+            <wp:extent cx="5562600" cy="1440151"/>
+            <wp:effectExtent l="0" t="0" r="0" b="8255"/>
+            <wp:docPr id="7" name="Picture 7"/>
+            <wp:cNvGraphicFramePr>
+              <a:graphicFrameLocks xmlns:a="http://schemas.openxmlformats.org/drawingml/2006/main" noChangeAspect="1"/>
+            </wp:cNvGraphicFramePr>
+            <a:graphic xmlns:a="http://schemas.openxmlformats.org/drawingml/2006/main">
+              <a:graphicData uri="http://schemas.openxmlformats.org/drawingml/2006/picture">
+                <pic:pic xmlns:pic="http://schemas.openxmlformats.org/drawingml/2006/picture">
+                  <pic:nvPicPr>
+                    <pic:cNvPr id="1" name=""/>
+                    <pic:cNvPicPr/>
+                  </pic:nvPicPr>
+                  <pic:blipFill>
+                    <a:blip r:embed="rId10"/>
+                    <a:stretch>
+                      <a:fillRect/>
+                    </a:stretch>
+                  </pic:blipFill>
+                  <pic:spPr>
+                    <a:xfrm>
+                      <a:off x="0" y="0"/>
                       <a:ext cx="5604541" cy="1451010"/>
                     </a:xfrm>
                     <a:prstGeom prst="rect">
@@ -2191,6 +2255,7 @@
           <w:szCs w:val="28"/>
           <w:lang w:val="uk-UA"/>
         </w:rPr>
+        <w:lastRenderedPageBreak/>
         <w:t>Виснов</w:t>
       </w:r>
       <w:r>

--- a/Звіт_1lab.docx
+++ b/Звіт_1lab.docx
@@ -824,8 +824,6 @@
           <w:lang w:val="uk-UA"/>
         </w:rPr>
       </w:pPr>
-      <w:bookmarkStart w:id="0" w:name="_GoBack"/>
-      <w:bookmarkEnd w:id="0"/>
       <w:r>
         <w:rPr>
           <w:b/>
@@ -2090,15 +2088,16 @@
       <w:r>
         <w:rPr>
           <w:rFonts w:ascii="Times New Roman" w:hAnsi="Times New Roman" w:cs="Times New Roman"/>
+          <w:noProof/>
           <w:sz w:val="28"/>
           <w:szCs w:val="28"/>
           <w:lang w:val="uk-UA"/>
         </w:rPr>
         <w:drawing>
-          <wp:inline distT="0" distB="0" distL="0" distR="0" wp14:anchorId="0762E010" wp14:editId="7F0A0F3F">
-            <wp:extent cx="4163006" cy="1314633"/>
-            <wp:effectExtent l="0" t="0" r="9525" b="0"/>
-            <wp:docPr id="4" name="Picture 4"/>
+          <wp:inline distT="0" distB="0" distL="0" distR="0" wp14:anchorId="08E8B16C" wp14:editId="17EEA313">
+            <wp:extent cx="5287113" cy="1600423"/>
+            <wp:effectExtent l="0" t="0" r="8890" b="0"/>
+            <wp:docPr id="8" name="Picture 8"/>
             <wp:cNvGraphicFramePr>
               <a:graphicFrameLocks xmlns:a="http://schemas.openxmlformats.org/drawingml/2006/main" noChangeAspect="1"/>
             </wp:cNvGraphicFramePr>
@@ -2118,7 +2117,7 @@
                   <pic:spPr>
                     <a:xfrm>
                       <a:off x="0" y="0"/>
-                      <a:ext cx="4163006" cy="1314633"/>
+                      <a:ext cx="5287113" cy="1600423"/>
                     </a:xfrm>
                     <a:prstGeom prst="rect">
                       <a:avLst/>
@@ -2255,7 +2254,6 @@
           <w:szCs w:val="28"/>
           <w:lang w:val="uk-UA"/>
         </w:rPr>
-        <w:lastRenderedPageBreak/>
         <w:t>Виснов</w:t>
       </w:r>
       <w:r>
@@ -2282,7 +2280,7 @@
           <w:szCs w:val="28"/>
           <w:lang w:val="uk-UA"/>
         </w:rPr>
-        <w:t xml:space="preserve">За допомогою цієї лабораторної роботи можливе </w:t>
+        <w:t xml:space="preserve">За допомогою цієї роботи можливе </w:t>
       </w:r>
       <w:r>
         <w:rPr>
@@ -2298,7 +2296,33 @@
           <w:szCs w:val="28"/>
           <w:lang w:val="uk-UA"/>
         </w:rPr>
-        <w:t xml:space="preserve">, вирахування сторін прямокутного трикутника. Було </w:t>
+        <w:t xml:space="preserve">, </w:t>
+      </w:r>
+      <w:r>
+        <w:rPr>
+          <w:sz w:val="28"/>
+          <w:szCs w:val="28"/>
+          <w:lang w:val="uk-UA"/>
+        </w:rPr>
+        <w:t>роз</w:t>
+      </w:r>
+      <w:r>
+        <w:rPr>
+          <w:sz w:val="28"/>
+          <w:szCs w:val="28"/>
+          <w:lang w:val="uk-UA"/>
+        </w:rPr>
+        <w:t>рахування сторін прям</w:t>
+      </w:r>
+      <w:bookmarkStart w:id="0" w:name="_GoBack"/>
+      <w:bookmarkEnd w:id="0"/>
+      <w:r>
+        <w:rPr>
+          <w:sz w:val="28"/>
+          <w:szCs w:val="28"/>
+          <w:lang w:val="uk-UA"/>
+        </w:rPr>
+        <w:t xml:space="preserve">окутного трикутника. Було </w:t>
       </w:r>
       <w:r>
         <w:rPr>

--- a/Звіт_1lab.docx
+++ b/Звіт_1lab.docx
@@ -927,7 +927,15 @@
           <w:szCs w:val="28"/>
           <w:lang w:val="uk-UA"/>
         </w:rPr>
-        <w:t>придбати</w:t>
+        <w:t>набу</w:t>
+      </w:r>
+      <w:r>
+        <w:rPr>
+          <w:sz w:val="28"/>
+          <w:szCs w:val="28"/>
+          <w:lang w:val="uk-UA"/>
+        </w:rPr>
+        <w:t>ти</w:t>
       </w:r>
       <w:r>
         <w:rPr>
@@ -937,6 +945,8 @@
         </w:rPr>
         <w:t xml:space="preserve"> навички складання елементарних програм для обчислення виразів.</w:t>
       </w:r>
+      <w:bookmarkStart w:id="0" w:name="_GoBack"/>
+      <w:bookmarkEnd w:id="0"/>
     </w:p>
     <w:p>
       <w:pPr>
@@ -1134,6 +1144,14 @@
           <w:lang w:val="uk-UA"/>
         </w:rPr>
       </w:pPr>
+      <w:r>
+        <w:rPr>
+          <w:sz w:val="28"/>
+          <w:szCs w:val="28"/>
+          <w:lang w:val="uk-UA"/>
+        </w:rPr>
+        <w:t>Програмні специфікації зазначимо у графічній формі у вигляді блок-схеми.</w:t>
+      </w:r>
     </w:p>
     <w:p>
       <w:pPr>
@@ -2312,17 +2330,7 @@
           <w:szCs w:val="28"/>
           <w:lang w:val="uk-UA"/>
         </w:rPr>
-        <w:t>рахування сторін прям</w:t>
-      </w:r>
-      <w:bookmarkStart w:id="0" w:name="_GoBack"/>
-      <w:bookmarkEnd w:id="0"/>
-      <w:r>
-        <w:rPr>
-          <w:sz w:val="28"/>
-          <w:szCs w:val="28"/>
-          <w:lang w:val="uk-UA"/>
-        </w:rPr>
-        <w:t xml:space="preserve">окутного трикутника. Було </w:t>
+        <w:t xml:space="preserve">рахування сторін прямокутного трикутника. Було </w:t>
       </w:r>
       <w:r>
         <w:rPr>

--- a/Звіт_1lab.docx
+++ b/Звіт_1lab.docx
@@ -163,7 +163,7 @@
           <w:rFonts w:ascii="Times New Roman" w:hAnsi="Times New Roman" w:cs="Times New Roman"/>
           <w:sz w:val="28"/>
           <w:szCs w:val="28"/>
-          <w:lang w:val="uk-UA"/>
+          <w:lang w:val="ru-RU"/>
         </w:rPr>
       </w:pPr>
     </w:p>
@@ -850,6 +850,8 @@
           <w:lang w:val="uk-UA"/>
         </w:rPr>
       </w:pPr>
+      <w:bookmarkStart w:id="0" w:name="_GoBack"/>
+      <w:bookmarkEnd w:id="0"/>
     </w:p>
     <w:p>
       <w:pPr>
@@ -945,8 +947,6 @@
         </w:rPr>
         <w:t xml:space="preserve"> навички складання елементарних програм для обчислення виразів.</w:t>
       </w:r>
-      <w:bookmarkStart w:id="0" w:name="_GoBack"/>
-      <w:bookmarkEnd w:id="0"/>
     </w:p>
     <w:p>
       <w:pPr>
@@ -1701,7 +1701,7 @@
           <w:rFonts w:ascii="Times New Roman" w:hAnsi="Times New Roman" w:cs="Times New Roman"/>
           <w:sz w:val="28"/>
           <w:szCs w:val="28"/>
-          <w:lang w:val="uk-UA"/>
+          <w:lang w:val="ru-RU"/>
         </w:rPr>
       </w:pPr>
     </w:p>
@@ -2112,10 +2112,10 @@
           <w:lang w:val="uk-UA"/>
         </w:rPr>
         <w:drawing>
-          <wp:inline distT="0" distB="0" distL="0" distR="0" wp14:anchorId="08E8B16C" wp14:editId="17EEA313">
-            <wp:extent cx="5287113" cy="1600423"/>
-            <wp:effectExtent l="0" t="0" r="8890" b="0"/>
-            <wp:docPr id="8" name="Picture 8"/>
+          <wp:inline distT="0" distB="0" distL="0" distR="0" wp14:anchorId="7C5960DD" wp14:editId="4ACFC01A">
+            <wp:extent cx="4010585" cy="1162212"/>
+            <wp:effectExtent l="0" t="0" r="9525" b="0"/>
+            <wp:docPr id="4" name="Picture 4"/>
             <wp:cNvGraphicFramePr>
               <a:graphicFrameLocks xmlns:a="http://schemas.openxmlformats.org/drawingml/2006/main" noChangeAspect="1"/>
             </wp:cNvGraphicFramePr>
@@ -2135,7 +2135,7 @@
                   <pic:spPr>
                     <a:xfrm>
                       <a:off x="0" y="0"/>
-                      <a:ext cx="5287113" cy="1600423"/>
+                      <a:ext cx="4010585" cy="1162212"/>
                     </a:xfrm>
                     <a:prstGeom prst="rect">
                       <a:avLst/>
@@ -2265,13 +2265,29 @@
           <w:lang w:val="uk-UA"/>
         </w:rPr>
       </w:pPr>
-      <w:r>
-        <w:rPr>
-          <w:b/>
-          <w:sz w:val="28"/>
-          <w:szCs w:val="28"/>
-          <w:lang w:val="uk-UA"/>
-        </w:rPr>
+    </w:p>
+    <w:p>
+      <w:pPr>
+        <w:pStyle w:val="BodyText"/>
+        <w:tabs>
+          <w:tab w:val="left" w:pos="1237"/>
+        </w:tabs>
+        <w:ind w:left="51"/>
+        <w:rPr>
+          <w:b/>
+          <w:sz w:val="28"/>
+          <w:szCs w:val="28"/>
+          <w:lang w:val="uk-UA"/>
+        </w:rPr>
+      </w:pPr>
+      <w:r>
+        <w:rPr>
+          <w:b/>
+          <w:sz w:val="28"/>
+          <w:szCs w:val="28"/>
+          <w:lang w:val="uk-UA"/>
+        </w:rPr>
+        <w:lastRenderedPageBreak/>
         <w:t>Виснов</w:t>
       </w:r>
       <w:r>
